--- a/code/src/CPS's/CPS PESSOA FISICA.docx
+++ b/code/src/CPS's/CPS PESSOA FISICA.docx
@@ -641,6 +641,40 @@
           <w:iCs w:val="0"/>
         </w:rPr>
         <w:t xml:space="preserve"> }}</w:t>
+      </w:r>
+      <w:r>
+        <w:rPr>
+          <w:rFonts w:asciiTheme="minorHAnsi" w:hAnsiTheme="minorHAnsi" w:cstheme="minorBidi"/>
+          <w:i w:val="0"/>
+          <w:iCs w:val="0"/>
+        </w:rPr>
+        <w:t xml:space="preserve"> </w:t>
+      </w:r>
+      <w:r>
+        <w:rPr>
+          <w:rFonts w:asciiTheme="minorHAnsi" w:hAnsiTheme="minorHAnsi" w:cstheme="minorBidi"/>
+          <w:i w:val="0"/>
+          <w:iCs w:val="0"/>
+        </w:rPr>
+        <w:t xml:space="preserve">também denominado(a) daqui por diante de </w:t>
+      </w:r>
+      <w:r>
+        <w:rPr>
+          <w:rFonts w:asciiTheme="minorHAnsi" w:hAnsiTheme="minorHAnsi" w:cstheme="minorBidi"/>
+          <w:b/>
+          <w:bCs/>
+          <w:i w:val="0"/>
+          <w:iCs w:val="0"/>
+        </w:rPr>
+        <w:t>Contratante</w:t>
+      </w:r>
+      <w:r>
+        <w:rPr>
+          <w:rFonts w:asciiTheme="minorHAnsi" w:hAnsiTheme="minorHAnsi" w:cstheme="minorBidi"/>
+          <w:i w:val="0"/>
+          <w:iCs w:val="0"/>
+        </w:rPr>
+        <w:t>;</w:t>
       </w:r>
     </w:p>
     <w:p>
@@ -11428,6 +11462,9 @@
   <wne:recipientData>
     <wne:active wne:val="1"/>
     <wne:hash wne:val="237726796"/>
+  </wne:recipientData>
+  <wne:recipientData>
+    <wne:active wne:val="1"/>
   </wne:recipientData>
   <wne:recipientData>
     <wne:active wne:val="1"/>

--- a/code/src/CPS's/CPS PESSOA FISICA.docx
+++ b/code/src/CPS's/CPS PESSOA FISICA.docx
@@ -1,6 +1,6 @@
 
 <file path=word/document.xml><?xml version="1.0" encoding="utf-8"?>
-<w:document xmlns:wpc="http://schemas.microsoft.com/office/word/2010/wordprocessingCanvas" xmlns:cx="http://schemas.microsoft.com/office/drawing/2014/chartex" xmlns:cx1="http://schemas.microsoft.com/office/drawing/2015/9/8/chartex" xmlns:cx2="http://schemas.microsoft.com/office/drawing/2015/10/21/chartex" xmlns:cx3="http://schemas.microsoft.com/office/drawing/2016/5/9/chartex" xmlns:cx4="http://schemas.microsoft.com/office/drawing/2016/5/10/chartex" xmlns:cx5="http://schemas.microsoft.com/office/drawing/2016/5/11/chartex" xmlns:cx6="http://schemas.microsoft.com/office/drawing/2016/5/12/chartex" xmlns:cx7="http://schemas.microsoft.com/office/drawing/2016/5/13/chartex" xmlns:cx8="http://schemas.microsoft.com/office/drawing/2016/5/14/chartex" xmlns:mc="http://schemas.openxmlformats.org/markup-compatibility/2006" xmlns:aink="http://schemas.microsoft.com/office/drawing/2016/ink" xmlns:am3d="http://schemas.microsoft.com/office/drawing/2017/model3d" xmlns:o="urn:schemas-microsoft-com:office:office" xmlns:oel="http://schemas.microsoft.com/office/2019/extlst" xmlns:r="http://schemas.openxmlformats.org/officeDocument/2006/relationships" xmlns:m="http://schemas.openxmlformats.org/officeDocument/2006/math" xmlns:v="urn:schemas-microsoft-com:vml" xmlns:wp14="http://schemas.microsoft.com/office/word/2010/wordprocessingDrawing" xmlns:wp="http://schemas.openxmlformats.org/drawingml/2006/wordprocessingDrawing" xmlns:w10="urn:schemas-microsoft-com:office:word" xmlns:w="http://schemas.openxmlformats.org/wordprocessingml/2006/main" xmlns:w14="http://schemas.microsoft.com/office/word/2010/wordml" xmlns:w15="http://schemas.microsoft.com/office/word/2012/wordml" xmlns:w16cex="http://schemas.microsoft.com/office/word/2018/wordml/cex" xmlns:w16cid="http://schemas.microsoft.com/office/word/2016/wordml/cid" xmlns:w16="http://schemas.microsoft.com/office/word/2018/wordml" xmlns:w16du="http://schemas.microsoft.com/office/word/2023/wordml/word16du" xmlns:w16sdtdh="http://schemas.microsoft.com/office/word/2020/wordml/sdtdatahash" xmlns:w16se="http://schemas.microsoft.com/office/word/2015/wordml/symex" xmlns:wpg="http://schemas.microsoft.com/office/word/2010/wordprocessingGroup" xmlns:wpi="http://schemas.microsoft.com/office/word/2010/wordprocessingInk" xmlns:wne="http://schemas.microsoft.com/office/word/2006/wordml" xmlns:wps="http://schemas.microsoft.com/office/word/2010/wordprocessingShape" mc:Ignorable="w14 w15 w16se w16cid w16 w16cex w16sdtdh w16du wp14">
+<w:document xmlns:wpc="http://schemas.microsoft.com/office/word/2010/wordprocessingCanvas" xmlns:cx="http://schemas.microsoft.com/office/drawing/2014/chartex" xmlns:cx1="http://schemas.microsoft.com/office/drawing/2015/9/8/chartex" xmlns:cx2="http://schemas.microsoft.com/office/drawing/2015/10/21/chartex" xmlns:cx3="http://schemas.microsoft.com/office/drawing/2016/5/9/chartex" xmlns:cx4="http://schemas.microsoft.com/office/drawing/2016/5/10/chartex" xmlns:cx5="http://schemas.microsoft.com/office/drawing/2016/5/11/chartex" xmlns:cx6="http://schemas.microsoft.com/office/drawing/2016/5/12/chartex" xmlns:cx7="http://schemas.microsoft.com/office/drawing/2016/5/13/chartex" xmlns:cx8="http://schemas.microsoft.com/office/drawing/2016/5/14/chartex" xmlns:mc="http://schemas.openxmlformats.org/markup-compatibility/2006" xmlns:aink="http://schemas.microsoft.com/office/drawing/2016/ink" xmlns:am3d="http://schemas.microsoft.com/office/drawing/2017/model3d" xmlns:o="urn:schemas-microsoft-com:office:office" xmlns:oel="http://schemas.microsoft.com/office/2019/extlst" xmlns:r="http://schemas.openxmlformats.org/officeDocument/2006/relationships" xmlns:m="http://schemas.openxmlformats.org/officeDocument/2006/math" xmlns:v="urn:schemas-microsoft-com:vml" xmlns:wp14="http://schemas.microsoft.com/office/word/2010/wordprocessingDrawing" xmlns:wp="http://schemas.openxmlformats.org/drawingml/2006/wordprocessingDrawing" xmlns:w10="urn:schemas-microsoft-com:office:word" xmlns:w="http://schemas.openxmlformats.org/wordprocessingml/2006/main" xmlns:w14="http://schemas.microsoft.com/office/word/2010/wordml" xmlns:w15="http://schemas.microsoft.com/office/word/2012/wordml" xmlns:w16cex="http://schemas.microsoft.com/office/word/2018/wordml/cex" xmlns:w16cid="http://schemas.microsoft.com/office/word/2016/wordml/cid" xmlns:w16="http://schemas.microsoft.com/office/word/2018/wordml" xmlns:w16du="http://schemas.microsoft.com/office/word/2023/wordml/word16du" xmlns:w16sdtdh="http://schemas.microsoft.com/office/word/2020/wordml/sdtdatahash" xmlns:w16sdtfl="http://schemas.microsoft.com/office/word/2024/wordml/sdtformatlock" xmlns:w16se="http://schemas.microsoft.com/office/word/2015/wordml/symex" xmlns:wpg="http://schemas.microsoft.com/office/word/2010/wordprocessingGroup" xmlns:wpi="http://schemas.microsoft.com/office/word/2010/wordprocessingInk" xmlns:wne="http://schemas.microsoft.com/office/word/2006/wordml" xmlns:wps="http://schemas.microsoft.com/office/word/2010/wordprocessingShape" mc:Ignorable="w14 w15 w16se w16cid w16 w16cex w16sdtdh w16sdtfl w16du wp14">
   <w:body>
     <w:p>
       <w:pPr>
@@ -570,27 +570,20 @@
       <w:r>
         <w:rPr>
           <w:rFonts w:asciiTheme="minorHAnsi" w:hAnsiTheme="minorHAnsi" w:cstheme="minorBidi"/>
+          <w:b/>
+          <w:bCs/>
           <w:i w:val="0"/>
           <w:iCs w:val="0"/>
         </w:rPr>
+        <w:t xml:space="preserve"> e</w:t>
+      </w:r>
+      <w:r>
+        <w:rPr>
+          <w:rFonts w:asciiTheme="minorHAnsi" w:hAnsiTheme="minorHAnsi" w:cstheme="minorBidi"/>
+          <w:i w:val="0"/>
+          <w:iCs w:val="0"/>
+        </w:rPr>
         <w:t>;</w:t>
-      </w:r>
-      <w:r>
-        <w:rPr>
-          <w:rFonts w:asciiTheme="minorHAnsi" w:hAnsiTheme="minorHAnsi" w:cstheme="minorBidi"/>
-          <w:i w:val="0"/>
-          <w:iCs w:val="0"/>
-          <w:spacing w:val="-1"/>
-        </w:rPr>
-        <w:t xml:space="preserve"> </w:t>
-      </w:r>
-      <w:r>
-        <w:rPr>
-          <w:rFonts w:asciiTheme="minorHAnsi" w:hAnsiTheme="minorHAnsi" w:cstheme="minorBidi"/>
-          <w:i w:val="0"/>
-          <w:iCs w:val="0"/>
-        </w:rPr>
-        <w:t>e</w:t>
       </w:r>
     </w:p>
     <w:p>
@@ -11203,7 +11196,7 @@
 </file>
 
 <file path=word/numbering.xml><?xml version="1.0" encoding="utf-8"?>
-<w:numbering xmlns:wpc="http://schemas.microsoft.com/office/word/2010/wordprocessingCanvas" xmlns:cx="http://schemas.microsoft.com/office/drawing/2014/chartex" xmlns:cx1="http://schemas.microsoft.com/office/drawing/2015/9/8/chartex" xmlns:cx2="http://schemas.microsoft.com/office/drawing/2015/10/21/chartex" xmlns:cx3="http://schemas.microsoft.com/office/drawing/2016/5/9/chartex" xmlns:cx4="http://schemas.microsoft.com/office/drawing/2016/5/10/chartex" xmlns:cx5="http://schemas.microsoft.com/office/drawing/2016/5/11/chartex" xmlns:cx6="http://schemas.microsoft.com/office/drawing/2016/5/12/chartex" xmlns:cx7="http://schemas.microsoft.com/office/drawing/2016/5/13/chartex" xmlns:cx8="http://schemas.microsoft.com/office/drawing/2016/5/14/chartex" xmlns:mc="http://schemas.openxmlformats.org/markup-compatibility/2006" xmlns:aink="http://schemas.microsoft.com/office/drawing/2016/ink" xmlns:am3d="http://schemas.microsoft.com/office/drawing/2017/model3d" xmlns:o="urn:schemas-microsoft-com:office:office" xmlns:oel="http://schemas.microsoft.com/office/2019/extlst" xmlns:r="http://schemas.openxmlformats.org/officeDocument/2006/relationships" xmlns:m="http://schemas.openxmlformats.org/officeDocument/2006/math" xmlns:v="urn:schemas-microsoft-com:vml" xmlns:wp14="http://schemas.microsoft.com/office/word/2010/wordprocessingDrawing" xmlns:wp="http://schemas.openxmlformats.org/drawingml/2006/wordprocessingDrawing" xmlns:w10="urn:schemas-microsoft-com:office:word" xmlns:w="http://schemas.openxmlformats.org/wordprocessingml/2006/main" xmlns:w14="http://schemas.microsoft.com/office/word/2010/wordml" xmlns:w15="http://schemas.microsoft.com/office/word/2012/wordml" xmlns:w16cex="http://schemas.microsoft.com/office/word/2018/wordml/cex" xmlns:w16cid="http://schemas.microsoft.com/office/word/2016/wordml/cid" xmlns:w16="http://schemas.microsoft.com/office/word/2018/wordml" xmlns:w16du="http://schemas.microsoft.com/office/word/2023/wordml/word16du" xmlns:w16sdtdh="http://schemas.microsoft.com/office/word/2020/wordml/sdtdatahash" xmlns:w16se="http://schemas.microsoft.com/office/word/2015/wordml/symex" xmlns:wpg="http://schemas.microsoft.com/office/word/2010/wordprocessingGroup" xmlns:wpi="http://schemas.microsoft.com/office/word/2010/wordprocessingInk" xmlns:wne="http://schemas.microsoft.com/office/word/2006/wordml" xmlns:wps="http://schemas.microsoft.com/office/word/2010/wordprocessingShape" mc:Ignorable="w14 w15 w16se w16cid w16 w16cex w16sdtdh w16du wp14">
+<w:numbering xmlns:wpc="http://schemas.microsoft.com/office/word/2010/wordprocessingCanvas" xmlns:cx="http://schemas.microsoft.com/office/drawing/2014/chartex" xmlns:cx1="http://schemas.microsoft.com/office/drawing/2015/9/8/chartex" xmlns:cx2="http://schemas.microsoft.com/office/drawing/2015/10/21/chartex" xmlns:cx3="http://schemas.microsoft.com/office/drawing/2016/5/9/chartex" xmlns:cx4="http://schemas.microsoft.com/office/drawing/2016/5/10/chartex" xmlns:cx5="http://schemas.microsoft.com/office/drawing/2016/5/11/chartex" xmlns:cx6="http://schemas.microsoft.com/office/drawing/2016/5/12/chartex" xmlns:cx7="http://schemas.microsoft.com/office/drawing/2016/5/13/chartex" xmlns:cx8="http://schemas.microsoft.com/office/drawing/2016/5/14/chartex" xmlns:mc="http://schemas.openxmlformats.org/markup-compatibility/2006" xmlns:aink="http://schemas.microsoft.com/office/drawing/2016/ink" xmlns:am3d="http://schemas.microsoft.com/office/drawing/2017/model3d" xmlns:o="urn:schemas-microsoft-com:office:office" xmlns:oel="http://schemas.microsoft.com/office/2019/extlst" xmlns:r="http://schemas.openxmlformats.org/officeDocument/2006/relationships" xmlns:m="http://schemas.openxmlformats.org/officeDocument/2006/math" xmlns:v="urn:schemas-microsoft-com:vml" xmlns:wp14="http://schemas.microsoft.com/office/word/2010/wordprocessingDrawing" xmlns:wp="http://schemas.openxmlformats.org/drawingml/2006/wordprocessingDrawing" xmlns:w10="urn:schemas-microsoft-com:office:word" xmlns:w="http://schemas.openxmlformats.org/wordprocessingml/2006/main" xmlns:w14="http://schemas.microsoft.com/office/word/2010/wordml" xmlns:w15="http://schemas.microsoft.com/office/word/2012/wordml" xmlns:w16cex="http://schemas.microsoft.com/office/word/2018/wordml/cex" xmlns:w16cid="http://schemas.microsoft.com/office/word/2016/wordml/cid" xmlns:w16="http://schemas.microsoft.com/office/word/2018/wordml" xmlns:w16du="http://schemas.microsoft.com/office/word/2023/wordml/word16du" xmlns:w16sdtdh="http://schemas.microsoft.com/office/word/2020/wordml/sdtdatahash" xmlns:w16sdtfl="http://schemas.microsoft.com/office/word/2024/wordml/sdtformatlock" xmlns:w16se="http://schemas.microsoft.com/office/word/2015/wordml/symex" xmlns:wpg="http://schemas.microsoft.com/office/word/2010/wordprocessingGroup" xmlns:wpi="http://schemas.microsoft.com/office/word/2010/wordprocessingInk" xmlns:wne="http://schemas.microsoft.com/office/word/2006/wordml" xmlns:wps="http://schemas.microsoft.com/office/word/2010/wordprocessingShape" mc:Ignorable="w14 w15 w16se w16cid w16 w16cex w16sdtdh w16sdtfl w16du wp14">
   <w:abstractNum w:abstractNumId="0" w15:restartNumberingAfterBreak="0">
     <w:nsid w:val="0A5A4618"/>
     <w:multiLevelType w:val="hybridMultilevel"/>
@@ -11420,7 +11413,7 @@
 </file>
 
 <file path=word/recipientData.xml><?xml version="1.0" encoding="utf-8"?>
-<wne:recipients xmlns:wpc="http://schemas.microsoft.com/office/word/2010/wordprocessingCanvas" xmlns:cx="http://schemas.microsoft.com/office/drawing/2014/chartex" xmlns:cx1="http://schemas.microsoft.com/office/drawing/2015/9/8/chartex" xmlns:cx2="http://schemas.microsoft.com/office/drawing/2015/10/21/chartex" xmlns:cx3="http://schemas.microsoft.com/office/drawing/2016/5/9/chartex" xmlns:cx4="http://schemas.microsoft.com/office/drawing/2016/5/10/chartex" xmlns:cx5="http://schemas.microsoft.com/office/drawing/2016/5/11/chartex" xmlns:cx6="http://schemas.microsoft.com/office/drawing/2016/5/12/chartex" xmlns:cx7="http://schemas.microsoft.com/office/drawing/2016/5/13/chartex" xmlns:cx8="http://schemas.microsoft.com/office/drawing/2016/5/14/chartex" xmlns:mc="http://schemas.openxmlformats.org/markup-compatibility/2006" xmlns:aink="http://schemas.microsoft.com/office/drawing/2016/ink" xmlns:am3d="http://schemas.microsoft.com/office/drawing/2017/model3d" xmlns:o="urn:schemas-microsoft-com:office:office" xmlns:oel="http://schemas.microsoft.com/office/2019/extlst" xmlns:r="http://schemas.openxmlformats.org/officeDocument/2006/relationships" xmlns:m="http://schemas.openxmlformats.org/officeDocument/2006/math" xmlns:v="urn:schemas-microsoft-com:vml" xmlns:wp14="http://schemas.microsoft.com/office/word/2010/wordprocessingDrawing" xmlns:wp="http://schemas.openxmlformats.org/drawingml/2006/wordprocessingDrawing" xmlns:w10="urn:schemas-microsoft-com:office:word" xmlns:w="http://schemas.openxmlformats.org/wordprocessingml/2006/main" xmlns:w14="http://schemas.microsoft.com/office/word/2010/wordml" xmlns:w15="http://schemas.microsoft.com/office/word/2012/wordml" xmlns:w16cex="http://schemas.microsoft.com/office/word/2018/wordml/cex" xmlns:w16cid="http://schemas.microsoft.com/office/word/2016/wordml/cid" xmlns:w16="http://schemas.microsoft.com/office/word/2018/wordml" xmlns:w16du="http://schemas.microsoft.com/office/word/2023/wordml/word16du" xmlns:w16sdtdh="http://schemas.microsoft.com/office/word/2020/wordml/sdtdatahash" xmlns:w16se="http://schemas.microsoft.com/office/word/2015/wordml/symex" xmlns:wpg="http://schemas.microsoft.com/office/word/2010/wordprocessingGroup" xmlns:wpi="http://schemas.microsoft.com/office/word/2010/wordprocessingInk" xmlns:wne="http://schemas.microsoft.com/office/word/2006/wordml" xmlns:wps="http://schemas.microsoft.com/office/word/2010/wordprocessingShape" mc:Ignorable="w14 w15 w16se w16cid w16 w16cex w16sdtdh w16du wp14">
+<wne:recipients xmlns:wpc="http://schemas.microsoft.com/office/word/2010/wordprocessingCanvas" xmlns:cx="http://schemas.microsoft.com/office/drawing/2014/chartex" xmlns:cx1="http://schemas.microsoft.com/office/drawing/2015/9/8/chartex" xmlns:cx2="http://schemas.microsoft.com/office/drawing/2015/10/21/chartex" xmlns:cx3="http://schemas.microsoft.com/office/drawing/2016/5/9/chartex" xmlns:cx4="http://schemas.microsoft.com/office/drawing/2016/5/10/chartex" xmlns:cx5="http://schemas.microsoft.com/office/drawing/2016/5/11/chartex" xmlns:cx6="http://schemas.microsoft.com/office/drawing/2016/5/12/chartex" xmlns:cx7="http://schemas.microsoft.com/office/drawing/2016/5/13/chartex" xmlns:cx8="http://schemas.microsoft.com/office/drawing/2016/5/14/chartex" xmlns:mc="http://schemas.openxmlformats.org/markup-compatibility/2006" xmlns:aink="http://schemas.microsoft.com/office/drawing/2016/ink" xmlns:am3d="http://schemas.microsoft.com/office/drawing/2017/model3d" xmlns:o="urn:schemas-microsoft-com:office:office" xmlns:oel="http://schemas.microsoft.com/office/2019/extlst" xmlns:r="http://schemas.openxmlformats.org/officeDocument/2006/relationships" xmlns:m="http://schemas.openxmlformats.org/officeDocument/2006/math" xmlns:v="urn:schemas-microsoft-com:vml" xmlns:wp14="http://schemas.microsoft.com/office/word/2010/wordprocessingDrawing" xmlns:wp="http://schemas.openxmlformats.org/drawingml/2006/wordprocessingDrawing" xmlns:w10="urn:schemas-microsoft-com:office:word" xmlns:w="http://schemas.openxmlformats.org/wordprocessingml/2006/main" xmlns:w14="http://schemas.microsoft.com/office/word/2010/wordml" xmlns:w15="http://schemas.microsoft.com/office/word/2012/wordml" xmlns:w16cex="http://schemas.microsoft.com/office/word/2018/wordml/cex" xmlns:w16cid="http://schemas.microsoft.com/office/word/2016/wordml/cid" xmlns:w16="http://schemas.microsoft.com/office/word/2018/wordml" xmlns:w16du="http://schemas.microsoft.com/office/word/2023/wordml/word16du" xmlns:w16sdtdh="http://schemas.microsoft.com/office/word/2020/wordml/sdtdatahash" xmlns:w16sdtfl="http://schemas.microsoft.com/office/word/2024/wordml/sdtformatlock" xmlns:w16se="http://schemas.microsoft.com/office/word/2015/wordml/symex" xmlns:wpg="http://schemas.microsoft.com/office/word/2010/wordprocessingGroup" xmlns:wpi="http://schemas.microsoft.com/office/word/2010/wordprocessingInk" xmlns:wne="http://schemas.microsoft.com/office/word/2006/wordml" xmlns:wps="http://schemas.microsoft.com/office/word/2010/wordprocessingShape" mc:Ignorable="w14 w15 w16se w16cid w16 w16cex w16sdtdh w16sdtfl w16du wp14">
   <wne:recipientData>
     <wne:active wne:val="1"/>
     <wne:hash wne:val="409120973"/>
@@ -11462,6 +11455,9 @@
   <wne:recipientData>
     <wne:active wne:val="1"/>
     <wne:hash wne:val="237726796"/>
+  </wne:recipientData>
+  <wne:recipientData>
+    <wne:active wne:val="1"/>
   </wne:recipientData>
   <wne:recipientData>
     <wne:active wne:val="1"/>
@@ -12598,7 +12594,7 @@
 </file>
 
 <file path=word/styles.xml><?xml version="1.0" encoding="utf-8"?>
-<w:styles xmlns:mc="http://schemas.openxmlformats.org/markup-compatibility/2006" xmlns:r="http://schemas.openxmlformats.org/officeDocument/2006/relationships" xmlns:w="http://schemas.openxmlformats.org/wordprocessingml/2006/main" xmlns:w14="http://schemas.microsoft.com/office/word/2010/wordml" xmlns:w15="http://schemas.microsoft.com/office/word/2012/wordml" xmlns:w16cex="http://schemas.microsoft.com/office/word/2018/wordml/cex" xmlns:w16cid="http://schemas.microsoft.com/office/word/2016/wordml/cid" xmlns:w16="http://schemas.microsoft.com/office/word/2018/wordml" xmlns:w16du="http://schemas.microsoft.com/office/word/2023/wordml/word16du" xmlns:w16sdtdh="http://schemas.microsoft.com/office/word/2020/wordml/sdtdatahash" xmlns:w16se="http://schemas.microsoft.com/office/word/2015/wordml/symex" mc:Ignorable="w14 w15 w16se w16cid w16 w16cex w16sdtdh w16du">
+<w:styles xmlns:mc="http://schemas.openxmlformats.org/markup-compatibility/2006" xmlns:r="http://schemas.openxmlformats.org/officeDocument/2006/relationships" xmlns:w="http://schemas.openxmlformats.org/wordprocessingml/2006/main" xmlns:w14="http://schemas.microsoft.com/office/word/2010/wordml" xmlns:w15="http://schemas.microsoft.com/office/word/2012/wordml" xmlns:w16cex="http://schemas.microsoft.com/office/word/2018/wordml/cex" xmlns:w16cid="http://schemas.microsoft.com/office/word/2016/wordml/cid" xmlns:w16="http://schemas.microsoft.com/office/word/2018/wordml" xmlns:w16du="http://schemas.microsoft.com/office/word/2023/wordml/word16du" xmlns:w16sdtdh="http://schemas.microsoft.com/office/word/2020/wordml/sdtdatahash" xmlns:w16sdtfl="http://schemas.microsoft.com/office/word/2024/wordml/sdtformatlock" xmlns:w16se="http://schemas.microsoft.com/office/word/2015/wordml/symex" mc:Ignorable="w14 w15 w16se w16cid w16 w16cex w16sdtdh w16sdtfl w16du">
   <w:docDefaults>
     <w:rPrDefault>
       <w:rPr>

--- a/code/src/CPS's/CPS PESSOA FISICA.docx
+++ b/code/src/CPS's/CPS PESSOA FISICA.docx
@@ -617,7 +617,23 @@
           <w:i w:val="0"/>
           <w:iCs w:val="0"/>
         </w:rPr>
-        <w:t xml:space="preserve">{{ </w:t>
+        <w:t>{{</w:t>
+      </w:r>
+      <w:r>
+        <w:rPr>
+          <w:rFonts w:asciiTheme="minorHAnsi" w:hAnsiTheme="minorHAnsi" w:cstheme="minorBidi"/>
+          <w:i w:val="0"/>
+          <w:iCs w:val="0"/>
+        </w:rPr>
+        <w:t>r</w:t>
+      </w:r>
+      <w:r>
+        <w:rPr>
+          <w:rFonts w:asciiTheme="minorHAnsi" w:hAnsiTheme="minorHAnsi" w:cstheme="minorBidi"/>
+          <w:i w:val="0"/>
+          <w:iCs w:val="0"/>
+        </w:rPr>
+        <w:t xml:space="preserve"> </w:t>
       </w:r>
       <w:r>
         <w:rPr>
@@ -11455,6 +11471,9 @@
   <wne:recipientData>
     <wne:active wne:val="1"/>
     <wne:hash wne:val="237726796"/>
+  </wne:recipientData>
+  <wne:recipientData>
+    <wne:active wne:val="1"/>
   </wne:recipientData>
   <wne:recipientData>
     <wne:active wne:val="1"/>

--- a/code/src/CPS's/CPS PESSOA FISICA.docx
+++ b/code/src/CPS's/CPS PESSOA FISICA.docx
@@ -1211,7 +1211,25 @@
           <w:sz w:val="20"/>
           <w:szCs w:val="20"/>
         </w:rPr>
-        <w:t xml:space="preserve">{{ </w:t>
+        <w:t>{{</w:t>
+      </w:r>
+      <w:r>
+        <w:rPr>
+          <w:rFonts w:asciiTheme="minorHAnsi" w:hAnsiTheme="minorHAnsi" w:cstheme="minorBidi"/>
+          <w:spacing w:val="2"/>
+          <w:sz w:val="20"/>
+          <w:szCs w:val="20"/>
+        </w:rPr>
+        <w:t>r</w:t>
+      </w:r>
+      <w:r>
+        <w:rPr>
+          <w:rFonts w:asciiTheme="minorHAnsi" w:hAnsiTheme="minorHAnsi" w:cstheme="minorBidi"/>
+          <w:spacing w:val="2"/>
+          <w:sz w:val="20"/>
+          <w:szCs w:val="20"/>
+        </w:rPr>
+        <w:t xml:space="preserve"> </w:t>
       </w:r>
       <w:r>
         <w:rPr>
@@ -2996,7 +3014,25 @@
           <w:sz w:val="20"/>
           <w:szCs w:val="20"/>
         </w:rPr>
-        <w:t>{{ valPorc }}</w:t>
+        <w:t>{{</w:t>
+      </w:r>
+      <w:r>
+        <w:rPr>
+          <w:rFonts w:asciiTheme="minorHAnsi" w:hAnsiTheme="minorHAnsi" w:cstheme="minorHAnsi"/>
+          <w:color w:val="000000" w:themeColor="text1"/>
+          <w:sz w:val="20"/>
+          <w:szCs w:val="20"/>
+        </w:rPr>
+        <w:t>r</w:t>
+      </w:r>
+      <w:r>
+        <w:rPr>
+          <w:rFonts w:asciiTheme="minorHAnsi" w:hAnsiTheme="minorHAnsi" w:cstheme="minorHAnsi"/>
+          <w:color w:val="000000" w:themeColor="text1"/>
+          <w:sz w:val="20"/>
+          <w:szCs w:val="20"/>
+        </w:rPr>
+        <w:t xml:space="preserve"> valPorc }}</w:t>
       </w:r>
       <w:r>
         <w:rPr>
@@ -3128,7 +3164,7 @@
           <w:i w:val="0"/>
           <w:iCs w:val="0"/>
         </w:rPr>
-        <w:t xml:space="preserve">{{ </w:t>
+        <w:t>{{</w:t>
       </w:r>
       <w:r>
         <w:rPr>
@@ -3136,6 +3172,22 @@
           <w:i w:val="0"/>
           <w:iCs w:val="0"/>
         </w:rPr>
+        <w:t>r</w:t>
+      </w:r>
+      <w:r>
+        <w:rPr>
+          <w:rFonts w:asciiTheme="minorHAnsi" w:hAnsiTheme="minorHAnsi" w:cstheme="minorBidi"/>
+          <w:i w:val="0"/>
+          <w:iCs w:val="0"/>
+        </w:rPr>
+        <w:t xml:space="preserve"> </w:t>
+      </w:r>
+      <w:r>
+        <w:rPr>
+          <w:rFonts w:asciiTheme="minorHAnsi" w:hAnsiTheme="minorHAnsi" w:cstheme="minorBidi"/>
+          <w:i w:val="0"/>
+          <w:iCs w:val="0"/>
+        </w:rPr>
         <w:t>d</w:t>
       </w:r>
       <w:r>
@@ -3192,7 +3244,23 @@
           <w:i w:val="0"/>
           <w:iCs w:val="0"/>
         </w:rPr>
-        <w:t xml:space="preserve">{{ </w:t>
+        <w:t>{{</w:t>
+      </w:r>
+      <w:r>
+        <w:rPr>
+          <w:rFonts w:asciiTheme="minorHAnsi" w:hAnsiTheme="minorHAnsi" w:cstheme="minorBidi"/>
+          <w:i w:val="0"/>
+          <w:iCs w:val="0"/>
+        </w:rPr>
+        <w:t>r</w:t>
+      </w:r>
+      <w:r>
+        <w:rPr>
+          <w:rFonts w:asciiTheme="minorHAnsi" w:hAnsiTheme="minorHAnsi" w:cstheme="minorBidi"/>
+          <w:i w:val="0"/>
+          <w:iCs w:val="0"/>
+        </w:rPr>
+        <w:t xml:space="preserve"> </w:t>
       </w:r>
       <w:r>
         <w:rPr>
@@ -5747,7 +5815,23 @@
           <w:i w:val="0"/>
           <w:color w:val="000000" w:themeColor="text1"/>
         </w:rPr>
-        <w:t xml:space="preserve">{{ valPorc }} </w:t>
+        <w:t>{{</w:t>
+      </w:r>
+      <w:r>
+        <w:rPr>
+          <w:rFonts w:asciiTheme="minorHAnsi" w:hAnsiTheme="minorHAnsi" w:cstheme="minorHAnsi"/>
+          <w:i w:val="0"/>
+          <w:color w:val="000000" w:themeColor="text1"/>
+        </w:rPr>
+        <w:t>r</w:t>
+      </w:r>
+      <w:r>
+        <w:rPr>
+          <w:rFonts w:asciiTheme="minorHAnsi" w:hAnsiTheme="minorHAnsi" w:cstheme="minorHAnsi"/>
+          <w:i w:val="0"/>
+          <w:color w:val="000000" w:themeColor="text1"/>
+        </w:rPr>
+        <w:t xml:space="preserve"> valPorc }} </w:t>
       </w:r>
       <w:r>
         <w:rPr>
@@ -8136,7 +8220,25 @@
           <w:sz w:val="20"/>
           <w:szCs w:val="20"/>
         </w:rPr>
-        <w:t xml:space="preserve">{{ </w:t>
+        <w:t>{{</w:t>
+      </w:r>
+      <w:r>
+        <w:rPr>
+          <w:rFonts w:asciiTheme="minorHAnsi" w:hAnsiTheme="minorHAnsi" w:cstheme="minorBidi"/>
+          <w:spacing w:val="3"/>
+          <w:sz w:val="20"/>
+          <w:szCs w:val="20"/>
+        </w:rPr>
+        <w:t>r</w:t>
+      </w:r>
+      <w:r>
+        <w:rPr>
+          <w:rFonts w:asciiTheme="minorHAnsi" w:hAnsiTheme="minorHAnsi" w:cstheme="minorBidi"/>
+          <w:spacing w:val="3"/>
+          <w:sz w:val="20"/>
+          <w:szCs w:val="20"/>
+        </w:rPr>
+        <w:t xml:space="preserve"> </w:t>
       </w:r>
       <w:r>
         <w:rPr>
@@ -10730,7 +10832,23 @@
           <w:sz w:val="20"/>
           <w:szCs w:val="20"/>
         </w:rPr>
-        <w:t xml:space="preserve">{{ </w:t>
+        <w:t>{{</w:t>
+      </w:r>
+      <w:r>
+        <w:rPr>
+          <w:rFonts w:asciiTheme="minorHAnsi" w:hAnsiTheme="minorHAnsi" w:cstheme="minorBidi"/>
+          <w:sz w:val="20"/>
+          <w:szCs w:val="20"/>
+        </w:rPr>
+        <w:t>r</w:t>
+      </w:r>
+      <w:r>
+        <w:rPr>
+          <w:rFonts w:asciiTheme="minorHAnsi" w:hAnsiTheme="minorHAnsi" w:cstheme="minorBidi"/>
+          <w:sz w:val="20"/>
+          <w:szCs w:val="20"/>
+        </w:rPr>
+        <w:t xml:space="preserve"> </w:t>
       </w:r>
       <w:r>
         <w:rPr>
@@ -10813,7 +10931,25 @@
           <w:sz w:val="20"/>
           <w:szCs w:val="20"/>
         </w:rPr>
-        <w:t>{{ assinatura }}</w:t>
+        <w:t>{{</w:t>
+      </w:r>
+      <w:r>
+        <w:rPr>
+          <w:rFonts w:asciiTheme="minorHAnsi" w:hAnsiTheme="minorHAnsi" w:cstheme="minorHAnsi"/>
+          <w:color w:val="000000" w:themeColor="text1"/>
+          <w:sz w:val="20"/>
+          <w:szCs w:val="20"/>
+        </w:rPr>
+        <w:t>r</w:t>
+      </w:r>
+      <w:r>
+        <w:rPr>
+          <w:rFonts w:asciiTheme="minorHAnsi" w:hAnsiTheme="minorHAnsi" w:cstheme="minorHAnsi"/>
+          <w:color w:val="000000" w:themeColor="text1"/>
+          <w:sz w:val="20"/>
+          <w:szCs w:val="20"/>
+        </w:rPr>
+        <w:t xml:space="preserve"> assinatura }}</w:t>
       </w:r>
     </w:p>
     <w:p>
@@ -11471,6 +11607,9 @@
   <wne:recipientData>
     <wne:active wne:val="1"/>
     <wne:hash wne:val="237726796"/>
+  </wne:recipientData>
+  <wne:recipientData>
+    <wne:active wne:val="1"/>
   </wne:recipientData>
   <wne:recipientData>
     <wne:active wne:val="1"/>
